--- a/output/ThomasLoweResume.docx
+++ b/output/ThomasLoweResume.docx
@@ -20,16 +20,16 @@
           <w:iCs/>
           <w:i/>
         </w:rPr>
-        <w:t xml:space="preserve">Grand Blanc, MI</w:t>
-      </w:r>
-    </w:p>
-    <w:bookmarkStart w:id="25" w:name="Xee878a7a99dba3ed7718ce7f117d946e711c305"/>
+        <w:t xml:space="preserve">Lansing, MI</w:t>
+      </w:r>
+    </w:p>
+    <w:bookmarkStart w:id="25" w:name="Xc9faebce982bbe0598bd8f9ed6d41d1e7d2c46d"/>
     <w:p>
       <w:pPr>
         <w:pStyle w:val="Heading5"/>
       </w:pPr>
       <w:r>
-        <w:t xml:space="preserve">Self-motivated computer scientist with a passion for computer graphics and programming. Seeking opportunities to expand teamwork and programming skills.</w:t>
+        <w:t xml:space="preserve">A growing software developer with a focus on game development and with experience from a variety of projects including video games, app development, data migration, and testing.</w:t>
       </w:r>
     </w:p>
     <w:bookmarkStart w:id="24" w:name="X2ef5f55be5935543bc7f1466c0ae3fc74c0b34b"/>
@@ -129,13 +129,7 @@
           <w:bCs/>
           <w:b/>
         </w:rPr>
-        <w:t xml:space="preserve">Jr. Software Developer/Service Tech | General Inspection, LLC</w:t>
-      </w:r>
-      <w:r>
-        <w:t xml:space="preserve"> </w:t>
-      </w:r>
-      <w:r>
-        <w:t xml:space="preserve">(August 2019 - July 2020)</w:t>
+        <w:t xml:space="preserve">Associate Software Developer | Auto-Owners (Jan 2021…)</w:t>
       </w:r>
     </w:p>
     <w:p>
@@ -147,19 +141,7 @@
         <w:pStyle w:val="Compact"/>
       </w:pPr>
       <w:r>
-        <w:t xml:space="preserve">Solved real-world programming problems related to part inspecting</w:t>
-      </w:r>
-    </w:p>
-    <w:p>
-      <w:pPr>
-        <w:numPr>
-          <w:ilvl w:val="0"/>
-          <w:numId w:val="1001"/>
-        </w:numPr>
-        <w:pStyle w:val="Compact"/>
-      </w:pPr>
-      <w:r>
-        <w:t xml:space="preserve">Modified software to include features like color pickers and encrypted software authentication</w:t>
+        <w:t xml:space="preserve">Contributed to an automated testing app for a data migration service using Kotlin.</w:t>
       </w:r>
     </w:p>
     <w:p>
@@ -171,13 +153,13 @@
           <w:bCs/>
           <w:b/>
         </w:rPr>
-        <w:t xml:space="preserve">Undergraduate Research Assistant | University of Michigan - Flint</w:t>
+        <w:t xml:space="preserve">Jr. Software Developer/Service Tech | General Inspection, LLC</w:t>
       </w:r>
       <w:r>
         <w:t xml:space="preserve"> </w:t>
       </w:r>
       <w:r>
-        <w:t xml:space="preserve">(April 2019 - May 2019)</w:t>
+        <w:t xml:space="preserve">(August 2019 - July 2020)</w:t>
       </w:r>
     </w:p>
     <w:p>
@@ -189,7 +171,7 @@
         <w:pStyle w:val="Compact"/>
       </w:pPr>
       <w:r>
-        <w:t xml:space="preserve">Developed a mobile application based on React-Native focused on promoting healthy eating in Flint, MI</w:t>
+        <w:t xml:space="preserve">Processing real-time dimensions of parts like nuts and bolts.</w:t>
       </w:r>
     </w:p>
     <w:p>
@@ -201,7 +183,7 @@
         <w:pStyle w:val="Compact"/>
       </w:pPr>
       <w:r>
-        <w:t xml:space="preserve">Used for Michigan State University research</w:t>
+        <w:t xml:space="preserve">Modified software to include features like color selectors and encrypted software authentication</w:t>
       </w:r>
     </w:p>
     <w:p>
@@ -317,13 +299,13 @@
           <w:bCs/>
           <w:b/>
         </w:rPr>
-        <w:t xml:space="preserve">Programming:</w:t>
+        <w:t xml:space="preserve">Languages:</w:t>
       </w:r>
       <w:r>
         <w:t xml:space="preserve"> </w:t>
       </w:r>
       <w:r>
-        <w:t xml:space="preserve">C#, C++, Matlab, Python</w:t>
+        <w:t xml:space="preserve">Kotlin, C#, C++, Matlab, Python</w:t>
       </w:r>
     </w:p>
     <w:p>
@@ -335,13 +317,13 @@
           <w:bCs/>
           <w:b/>
         </w:rPr>
-        <w:t xml:space="preserve">Web Development:</w:t>
+        <w:t xml:space="preserve">Game Development:</w:t>
       </w:r>
       <w:r>
         <w:t xml:space="preserve"> </w:t>
       </w:r>
       <w:r>
-        <w:t xml:space="preserve">JavaScript, HTML, CSS, React</w:t>
+        <w:t xml:space="preserve">Unity, OpenGL, Raylib, MonoGame(XNA)</w:t>
       </w:r>
     </w:p>
     <w:bookmarkEnd w:id="28"/>

--- a/output/ThomasLoweResume.docx
+++ b/output/ThomasLoweResume.docx
@@ -23,13 +23,13 @@
         <w:t xml:space="preserve">Lansing, MI</w:t>
       </w:r>
     </w:p>
-    <w:bookmarkStart w:id="25" w:name="Xc9faebce982bbe0598bd8f9ed6d41d1e7d2c46d"/>
+    <w:bookmarkStart w:id="25" w:name="X3d36ad38e362d710ae63258aeeb76a980a5b5b9"/>
     <w:p>
       <w:pPr>
         <w:pStyle w:val="Heading5"/>
       </w:pPr>
       <w:r>
-        <w:t xml:space="preserve">A growing software developer with a focus on game development and with experience from a variety of projects including video games, app development, data migration, and testing.</w:t>
+        <w:t xml:space="preserve">A growing software developer interested in games technology with an expansive variety of experience.</w:t>
       </w:r>
     </w:p>
     <w:bookmarkStart w:id="24" w:name="X2ef5f55be5935543bc7f1466c0ae3fc74c0b34b"/>
@@ -129,7 +129,13 @@
           <w:bCs/>
           <w:b/>
         </w:rPr>
-        <w:t xml:space="preserve">Associate Software Developer | Auto-Owners (Jan 2021…)</w:t>
+        <w:t xml:space="preserve">Associate Software Developer | Auto-Owners</w:t>
+      </w:r>
+      <w:r>
+        <w:t xml:space="preserve"> </w:t>
+      </w:r>
+      <w:r>
+        <w:t xml:space="preserve">(Jan 2021…)</w:t>
       </w:r>
     </w:p>
     <w:p>
@@ -141,7 +147,19 @@
         <w:pStyle w:val="Compact"/>
       </w:pPr>
       <w:r>
-        <w:t xml:space="preserve">Contributed to an automated testing app for a data migration service using Kotlin.</w:t>
+        <w:t xml:space="preserve">Created automated tests for a data migration microservice using Kotlin and proprietary software.</w:t>
+      </w:r>
+    </w:p>
+    <w:p>
+      <w:pPr>
+        <w:numPr>
+          <w:ilvl w:val="0"/>
+          <w:numId w:val="1001"/>
+        </w:numPr>
+        <w:pStyle w:val="Compact"/>
+      </w:pPr>
+      <w:r>
+        <w:t xml:space="preserve">Full-stack development creating batch jobs and user workflow improvements.</w:t>
       </w:r>
     </w:p>
     <w:p>

--- a/output/ThomasLoweResume.docx
+++ b/output/ThomasLoweResume.docx
@@ -2,13 +2,13 @@
 <file path=word/document.xml><?xml version="1.0" encoding="utf-8"?>
 <w:document xmlns:w="http://schemas.openxmlformats.org/wordprocessingml/2006/main" xmlns:m="http://schemas.openxmlformats.org/officeDocument/2006/math" xmlns:r="http://schemas.openxmlformats.org/officeDocument/2006/relationships" xmlns:o="urn:schemas-microsoft-com:office:office" xmlns:v="urn:schemas-microsoft-com:vml" xmlns:w10="urn:schemas-microsoft-com:office:word" xmlns:a="http://schemas.openxmlformats.org/drawingml/2006/main" xmlns:pic="http://schemas.openxmlformats.org/drawingml/2006/picture" xmlns:wp="http://schemas.openxmlformats.org/drawingml/2006/wordprocessingDrawing">
   <w:body>
-    <w:bookmarkStart w:id="32" w:name="thomas-lowe"/>
+    <w:bookmarkStart w:id="32" w:name="tom-lowe"/>
     <w:p>
       <w:pPr>
         <w:pStyle w:val="Heading1"/>
       </w:pPr>
       <w:r>
-        <w:t xml:space="preserve">Thomas Lowe</w:t>
+        <w:t xml:space="preserve">Tom Lowe</w:t>
       </w:r>
     </w:p>
     <w:p>
